--- a/WordDocuments/Aptos/0044.docx
+++ b/WordDocuments/Aptos/0044.docx
@@ -12,7 +12,7 @@
           <w:color w:val="000000"/>
           <w:sz w:val="44"/>
         </w:rPr>
-        <w:t>Echoes of Existence: Evolution and the Symphony of Life</w:t>
+        <w:t>The Profound Intersection of Art and Culture: A Harmonious Tapestry</w:t>
       </w:r>
     </w:p>
     <w:p>
@@ -26,7 +26,7 @@
           <w:color w:val="000000"/>
           <w:sz w:val="36"/>
         </w:rPr>
-        <w:t>Emily Foster</w:t>
+        <w:t>Jacob Peterson</w:t>
       </w:r>
     </w:p>
     <w:p>
@@ -39,7 +39,7 @@
           <w:color w:val="000000"/>
           <w:sz w:val="32"/>
         </w:rPr>
-        <w:t>foster</w:t>
+        <w:t>jacob</w:t>
       </w:r>
       <w:r>
         <w:rPr>
@@ -55,7 +55,7 @@
           <w:color w:val="000000"/>
           <w:sz w:val="32"/>
         </w:rPr>
-        <w:t>emily23@email</w:t>
+        <w:t>peterson@brandeisschool</w:t>
       </w:r>
       <w:r>
         <w:rPr>
@@ -71,7 +71,7 @@
           <w:color w:val="000000"/>
           <w:sz w:val="32"/>
         </w:rPr>
-        <w:t>org</w:t>
+        <w:t>edu</w:t>
       </w:r>
     </w:p>
     <w:p/>
@@ -82,7 +82,7 @@
           <w:color w:val="000000"/>
           <w:sz w:val="24"/>
         </w:rPr>
-        <w:t>In the vast cosmic canvas of existence,Sheng Ming Cun Zai De Hao Han Yu Zhou Hua Juan Zhong , evolution stands as a captivating narrative of transformative beauty</w:t>
+        <w:t>Art, in all its manifestations, stands as a conduit through which human emotions, imaginations, and experiences are visually, aurally, and performatively expressed</w:t>
       </w:r>
       <w:r>
         <w:rPr>
@@ -98,7 +98,7 @@
           <w:color w:val="000000"/>
           <w:sz w:val="24"/>
         </w:rPr>
-        <w:t xml:space="preserve"> Like an intricate tapestry woven over eons, it unveils the common thread that binds all life--a symphony of adaptation, survival, and diversification</w:t>
+        <w:t xml:space="preserve"> It encompasses a diverse spectrum of mediums, from paintings, sculptures, and drawings to music, dance, and drama</w:t>
       </w:r>
       <w:r>
         <w:rPr>
@@ -114,7 +114,7 @@
           <w:color w:val="000000"/>
           <w:sz w:val="24"/>
         </w:rPr>
-        <w:t xml:space="preserve"> From the primordial soup's inception to the breathtaking kaleidoscope of today's ecosystems, evolution emerges as a process both majestic and mysterious, intricate and awe-inspiring</w:t>
+        <w:t xml:space="preserve"> These artistic expressions, borne out of individual and collective experiences, reflect the cultural fabric of societies, past and present, painting vivid portraits of our collective heritage, identity, and aspirations</w:t>
       </w:r>
       <w:r>
         <w:rPr>
@@ -139,7 +139,7 @@
           <w:sz w:val="24"/>
         </w:rPr>
         <w:br/>
-        <w:t>In the vast tapestry of evolution, time plays the role of a patient conductor, directing the grand orchestration of adaptation across species</w:t>
+        <w:t>Throughout history, art has not only captured life's fleeting moments but has also played a pivotal role in shaping cultural narratives and influencing societal values</w:t>
       </w:r>
       <w:r>
         <w:rPr>
@@ -155,7 +155,7 @@
           <w:color w:val="000000"/>
           <w:sz w:val="24"/>
         </w:rPr>
-        <w:t xml:space="preserve"> Populations respond to the demands of dynamic environments, navigating natural selection's stringent criteria</w:t>
+        <w:t xml:space="preserve"> From the magnificent frescoes of ancient Egypt to the exquisite sculptures of the Renaissance, art has served as a catalyst for social change, igniting conversations, and challenging prevailing norms</w:t>
       </w:r>
       <w:r>
         <w:rPr>
@@ -171,23 +171,7 @@
           <w:color w:val="000000"/>
           <w:sz w:val="24"/>
         </w:rPr>
-        <w:t xml:space="preserve"> traits conferring increased survival advantages are ushered forth, weaving a narrative of gradual change over generations</w:t>
-      </w:r>
-      <w:r>
-        <w:rPr>
-          <w:rFonts w:ascii="Aptos" w:hAnsi="Aptos"/>
-          <w:color w:val="000000"/>
-          <w:sz w:val="24"/>
-        </w:rPr>
-        <w:t>.</w:t>
-      </w:r>
-      <w:r>
-        <w:rPr>
-          <w:rFonts w:ascii="Aptos" w:hAnsi="Aptos"/>
-          <w:color w:val="000000"/>
-          <w:sz w:val="24"/>
-        </w:rPr>
-        <w:t xml:space="preserve"> The fossil record, the silent witness to this transformative dance between life and its milieu, reveals an ever-expanding catalog of exquisite forms and fascinating adaptations, painting a vivid testament to evolution's enduring power</w:t>
+        <w:t xml:space="preserve"> Its ability to transcend boundaries of language and tradition makes it a universal language, capable of uniting people from diverse backgrounds and experiences</w:t>
       </w:r>
       <w:r>
         <w:rPr>
@@ -212,7 +196,7 @@
           <w:sz w:val="24"/>
         </w:rPr>
         <w:br/>
-        <w:t>Amidst the symphony of life, evolution acts as the maestro, directing the interplay between organisms and their environments, orchestrating a grand composition of intertwined destinies</w:t>
+        <w:t>In its myriad forms, art communicates emotions and ideas that words often fail to capture, providing a profound means of self-expression and connection with others</w:t>
       </w:r>
       <w:r>
         <w:rPr>
@@ -228,7 +212,7 @@
           <w:color w:val="000000"/>
           <w:sz w:val="24"/>
         </w:rPr>
-        <w:t xml:space="preserve"> Each species emerges as a unique melody, a finely tuned instrument within the grand symphony</w:t>
+        <w:t xml:space="preserve"> Whether it's the haunting melody of a symphony, the poignant words of a poem, or the vibrant strokes of a painting, art possesses an inherent power to move and inspire, to provoke thought, and to kindle empathy</w:t>
       </w:r>
       <w:r>
         <w:rPr>
@@ -244,23 +228,7 @@
           <w:color w:val="000000"/>
           <w:sz w:val="24"/>
         </w:rPr>
-        <w:t xml:space="preserve"> From the intricate choreography of symbiotic relationships to the delicate balances of predator-prey dynamics, evolution weaves a complex and harmonious tapestry of ecological interactions</w:t>
-      </w:r>
-      <w:r>
-        <w:rPr>
-          <w:rFonts w:ascii="Aptos" w:hAnsi="Aptos"/>
-          <w:color w:val="000000"/>
-          <w:sz w:val="24"/>
-        </w:rPr>
-        <w:t>.</w:t>
-      </w:r>
-      <w:r>
-        <w:rPr>
-          <w:rFonts w:ascii="Aptos" w:hAnsi="Aptos"/>
-          <w:color w:val="000000"/>
-          <w:sz w:val="24"/>
-        </w:rPr>
-        <w:t xml:space="preserve"> Every species, whether grand or minute, contributes its unique timbre to the mesmerizing chorus of life, harmonizing in a grand celebration of interconnectedness</w:t>
+        <w:t xml:space="preserve"> It has the ability to transport us to distant lands, introduce us to different cultures, and challenge our perspectives, broadening our horizons and fostering a sense of global citizenship</w:t>
       </w:r>
       <w:r>
         <w:rPr>
@@ -287,8 +255,7 @@
           <w:rFonts w:ascii="Aptos" w:hAnsi="Aptos"/>
           <w:color w:val="000000"/>
         </w:rPr>
-        <w:lastRenderedPageBreak/>
-        <w:t>Evolution's profound narrative, spanning billions of years, echoes through the corridors of time, illuminating the interconnectedness of all life and the remarkable capacity for adaptation</w:t>
+        <w:t>Art, in its various forms, serves as a potent medium through which emotions, experiences, and cultural narratives are expressed and communicated</w:t>
       </w:r>
       <w:r>
         <w:rPr>
@@ -302,7 +269,7 @@
           <w:rFonts w:ascii="Aptos" w:hAnsi="Aptos"/>
           <w:color w:val="000000"/>
         </w:rPr>
-        <w:t xml:space="preserve"> It stands as a testament to the awe-inspiring diversity and ingenuity of nature's creations, underscoring the delicate balance between organisms and their environments</w:t>
+        <w:t xml:space="preserve"> It transcends language barriers, uniting people from diverse backgrounds</w:t>
       </w:r>
       <w:r>
         <w:rPr>
@@ -316,7 +283,29 @@
           <w:rFonts w:ascii="Aptos" w:hAnsi="Aptos"/>
           <w:color w:val="000000"/>
         </w:rPr>
-        <w:t xml:space="preserve"> Evolution's Symphony, with its echoes of existence, reminds us of our profound place within this interconnected web of life, inspiring awe and a profound sense of responsibility towards preserving the delicate equilibrium of our planet</w:t>
+        <w:t xml:space="preserve"> Art's ability to provoke thought, ignite conversations, and challenge societal norms makes it a powerful catalyst for social </w:t>
+      </w:r>
+      <w:r>
+        <w:rPr>
+          <w:rFonts w:ascii="Aptos" w:hAnsi="Aptos"/>
+          <w:color w:val="000000"/>
+        </w:rPr>
+        <w:lastRenderedPageBreak/>
+        <w:t>change</w:t>
+      </w:r>
+      <w:r>
+        <w:rPr>
+          <w:rFonts w:ascii="Aptos" w:hAnsi="Aptos"/>
+          <w:color w:val="000000"/>
+        </w:rPr>
+        <w:t>.</w:t>
+      </w:r>
+      <w:r>
+        <w:rPr>
+          <w:rFonts w:ascii="Aptos" w:hAnsi="Aptos"/>
+          <w:color w:val="000000"/>
+        </w:rPr>
+        <w:t xml:space="preserve"> As a universal language, art fosters empathy, broadens perspectives, and connects us to our shared human experiences, enriching our understanding of ourselves, our communities, and the world around us</w:t>
       </w:r>
       <w:r>
         <w:rPr>
@@ -326,6 +315,7 @@
         <w:t>.</w:t>
       </w:r>
     </w:p>
+    <w:p/>
     <w:sectPr>
       <w:pgSz w:w="12240" w:h="15840"/>
       <w:pgMar w:top="1440" w:right="1800" w:bottom="1440" w:left="1800" w:header="720" w:footer="720" w:gutter="0"/>
@@ -509,31 +499,31 @@
       </w:rPr>
     </w:lvl>
   </w:abstractNum>
-  <w:num w:numId="1" w16cid:durableId="1504929431">
+  <w:num w:numId="1" w16cid:durableId="1428378975">
     <w:abstractNumId w:val="8"/>
   </w:num>
-  <w:num w:numId="2" w16cid:durableId="252662866">
+  <w:num w:numId="2" w16cid:durableId="606353494">
     <w:abstractNumId w:val="6"/>
   </w:num>
-  <w:num w:numId="3" w16cid:durableId="1577086864">
+  <w:num w:numId="3" w16cid:durableId="1362974700">
     <w:abstractNumId w:val="5"/>
   </w:num>
-  <w:num w:numId="4" w16cid:durableId="1556895936">
+  <w:num w:numId="4" w16cid:durableId="502665035">
     <w:abstractNumId w:val="4"/>
   </w:num>
-  <w:num w:numId="5" w16cid:durableId="2069113111">
+  <w:num w:numId="5" w16cid:durableId="1362241295">
     <w:abstractNumId w:val="7"/>
   </w:num>
-  <w:num w:numId="6" w16cid:durableId="383259518">
+  <w:num w:numId="6" w16cid:durableId="1252739252">
     <w:abstractNumId w:val="3"/>
   </w:num>
-  <w:num w:numId="7" w16cid:durableId="1566378713">
+  <w:num w:numId="7" w16cid:durableId="1123888403">
     <w:abstractNumId w:val="2"/>
   </w:num>
-  <w:num w:numId="8" w16cid:durableId="1126894857">
+  <w:num w:numId="8" w16cid:durableId="514733703">
     <w:abstractNumId w:val="1"/>
   </w:num>
-  <w:num w:numId="9" w16cid:durableId="1764959077">
+  <w:num w:numId="9" w16cid:durableId="2074042073">
     <w:abstractNumId w:val="0"/>
   </w:num>
 </w:numbering>
